--- a/projects/project05remake/实验报告5（202011140104李馨）.docx
+++ b/projects/project05remake/实验报告5（202011140104李馨）.docx
@@ -155,7 +155,7 @@
           <w:szCs w:val="44"/>
           <w:u w:val="single"/>
         </w:rPr>
-        <w:t>5</w:t>
+        <w:t>6</w:t>
       </w:r>
       <w:r>
         <w:rPr>
@@ -540,7 +540,7 @@
           <w:sz w:val="36"/>
           <w:u w:val="single"/>
         </w:rPr>
-        <w:t>1</w:t>
+        <w:t>2</w:t>
       </w:r>
       <w:r>
         <w:rPr>
@@ -556,7 +556,7 @@
           <w:sz w:val="36"/>
           <w:u w:val="single"/>
         </w:rPr>
-        <w:t>16</w:t>
+        <w:t xml:space="preserve">9 </w:t>
       </w:r>
       <w:r>
         <w:rPr>
@@ -5332,10 +5332,6 @@
 </file>
 
 <file path=customXml/item1.xml><?xml version="1.0" encoding="utf-8"?>
-<b:Sources xmlns:b="http://schemas.openxmlformats.org/officeDocument/2006/bibliography" xmlns="http://schemas.openxmlformats.org/officeDocument/2006/bibliography" SelectedStyle="\APASixthEditionOfficeOnline.xsl" StyleName="APA" Version="6"/>
-</file>
-
-<file path=customXml/item2.xml><?xml version="1.0" encoding="utf-8"?>
 <s:customData xmlns="http://www.wps.cn/officeDocument/2013/wpsCustomData" xmlns:s="http://www.wps.cn/officeDocument/2013/wpsCustomData">
   <customSectProps>
     <customSectPr/>
@@ -5343,18 +5339,22 @@
 </s:customData>
 </file>
 
+<file path=customXml/item2.xml><?xml version="1.0" encoding="utf-8"?>
+<b:Sources xmlns:b="http://schemas.openxmlformats.org/officeDocument/2006/bibliography" xmlns="http://schemas.openxmlformats.org/officeDocument/2006/bibliography" SelectedStyle="\APASixthEditionOfficeOnline.xsl" StyleName="APA" Version="6"/>
+</file>
+
 <file path=customXml/itemProps1.xml><?xml version="1.0" encoding="utf-8"?>
+<ds:datastoreItem xmlns:ds="http://schemas.openxmlformats.org/officeDocument/2006/customXml" ds:itemID="{B1977F7D-205B-4081-913C-38D41E755F92}">
+  <ds:schemaRefs>
+    <ds:schemaRef ds:uri="http://www.wps.cn/officeDocument/2013/wpsCustomData"/>
+  </ds:schemaRefs>
+</ds:datastoreItem>
+</file>
+
+<file path=customXml/itemProps2.xml><?xml version="1.0" encoding="utf-8"?>
 <ds:datastoreItem xmlns:ds="http://schemas.openxmlformats.org/officeDocument/2006/customXml" ds:itemID="{5AC463FE-54F5-4CFA-A099-69CE49CDEE9F}">
   <ds:schemaRefs>
     <ds:schemaRef ds:uri="http://schemas.openxmlformats.org/officeDocument/2006/bibliography"/>
   </ds:schemaRefs>
 </ds:datastoreItem>
-</file>
-
-<file path=customXml/itemProps2.xml><?xml version="1.0" encoding="utf-8"?>
-<ds:datastoreItem xmlns:ds="http://schemas.openxmlformats.org/officeDocument/2006/customXml" ds:itemID="{B1977F7D-205B-4081-913C-38D41E755F92}">
-  <ds:schemaRefs>
-    <ds:schemaRef ds:uri="http://www.wps.cn/officeDocument/2013/wpsCustomData"/>
-  </ds:schemaRefs>
-</ds:datastoreItem>
 </file>